--- a/Mental_Models/The process of Learning.docx
+++ b/Mental_Models/The process of Learning.docx
@@ -10,32 +10,147 @@
         <w:rPr/>
       </w:pPr>
       <w:r>
-        <w:rPr/>
-        <w:t>TOPIC: The process of continuous improvement</w:t>
-      </w:r>
-    </w:p>
-    <w:p>
-      <w:pPr>
-        <w:pStyle w:val="Normal"/>
-        <w:bidi w:val="0"/>
-        <w:jc w:val="start"/>
-        <w:rPr/>
-      </w:pPr>
-      <w:r>
-        <w:rPr/>
-        <w:t>DATE:  May 26 2023</w:t>
-      </w:r>
-    </w:p>
-    <w:p>
-      <w:pPr>
-        <w:pStyle w:val="Normal"/>
-        <w:bidi w:val="0"/>
-        <w:jc w:val="start"/>
-        <w:rPr/>
-      </w:pPr>
-      <w:r>
-        <w:rPr/>
-        <w:t>ABSTRACT: The concept lifelong learning‌‍‌, mentality towards work and life, Seeking adventure, Loving the pain</w:t>
+        <w:rPr>
+          <w:b/>
+          <w:bCs/>
+        </w:rPr>
+        <w:t>TOPIC:</w:t>
+      </w:r>
+      <w:r>
+        <w:rPr/>
+        <w:t xml:space="preserve"> </w:t>
+      </w:r>
+    </w:p>
+    <w:p>
+      <w:pPr>
+        <w:pStyle w:val="Normal"/>
+        <w:bidi w:val="0"/>
+        <w:jc w:val="start"/>
+        <w:rPr/>
+      </w:pPr>
+      <w:r>
+        <w:rPr/>
+        <w:t>The process of continuous improvement</w:t>
+      </w:r>
+    </w:p>
+    <w:p>
+      <w:pPr>
+        <w:pStyle w:val="Normal"/>
+        <w:bidi w:val="0"/>
+        <w:jc w:val="start"/>
+        <w:rPr/>
+      </w:pPr>
+      <w:r>
+        <w:rPr>
+          <w:b/>
+          <w:bCs/>
+        </w:rPr>
+        <w:t>DATE:</w:t>
+      </w:r>
+      <w:r>
+        <w:rPr/>
+        <w:t xml:space="preserve"> </w:t>
+      </w:r>
+    </w:p>
+    <w:p>
+      <w:pPr>
+        <w:pStyle w:val="Normal"/>
+        <w:bidi w:val="0"/>
+        <w:jc w:val="start"/>
+        <w:rPr/>
+      </w:pPr>
+      <w:r>
+        <w:rPr/>
+        <w:t xml:space="preserve"> </w:t>
+      </w:r>
+      <w:r>
+        <w:rPr/>
+        <w:t>May 26 2023</w:t>
+      </w:r>
+    </w:p>
+    <w:p>
+      <w:pPr>
+        <w:pStyle w:val="Normal"/>
+        <w:bidi w:val="0"/>
+        <w:jc w:val="start"/>
+        <w:rPr/>
+      </w:pPr>
+      <w:r>
+        <w:rPr>
+          <w:b/>
+          <w:bCs/>
+        </w:rPr>
+        <w:t>ABSTRACT:</w:t>
+      </w:r>
+      <w:r>
+        <w:rPr/>
+        <w:t xml:space="preserve"> </w:t>
+      </w:r>
+    </w:p>
+    <w:p>
+      <w:pPr>
+        <w:pStyle w:val="Normal"/>
+        <w:bidi w:val="0"/>
+        <w:jc w:val="start"/>
+        <w:rPr/>
+      </w:pPr>
+      <w:r>
+        <w:rPr/>
+        <w:t>The concept lifelong learning‌‍‌, mentality towards work and life, Seeking adventure, Loving the pain</w:t>
+      </w:r>
+    </w:p>
+    <w:p>
+      <w:pPr>
+        <w:pStyle w:val="Normal"/>
+        <w:bidi w:val="0"/>
+        <w:jc w:val="start"/>
+        <w:rPr>
+          <w:b/>
+          <w:b/>
+          <w:bCs/>
+        </w:rPr>
+      </w:pPr>
+      <w:r>
+        <w:rPr>
+          <w:b/>
+          <w:bCs/>
+        </w:rPr>
+        <w:t>REFERENCES:</w:t>
+      </w:r>
+    </w:p>
+    <w:p>
+      <w:pPr>
+        <w:pStyle w:val="Normal"/>
+        <w:numPr>
+          <w:ilvl w:val="0"/>
+          <w:numId w:val="3"/>
+        </w:numPr>
+        <w:bidi w:val="0"/>
+        <w:jc w:val="start"/>
+        <w:rPr/>
+      </w:pPr>
+      <w:hyperlink r:id="rId3">
+        <w:r>
+          <w:rPr>
+            <w:rStyle w:val="InternetLink"/>
+          </w:rPr>
+          <w:t>https://fs.blog/learning/</w:t>
+        </w:r>
+      </w:hyperlink>
+    </w:p>
+    <w:p>
+      <w:pPr>
+        <w:pStyle w:val="Normal"/>
+        <w:numPr>
+          <w:ilvl w:val="0"/>
+          <w:numId w:val="3"/>
+        </w:numPr>
+        <w:bidi w:val="0"/>
+        <w:jc w:val="start"/>
+        <w:rPr/>
+      </w:pPr>
+      <w:r>
+        <w:rPr/>
       </w:r>
     </w:p>
     <w:p>
@@ -65,7 +180,7 @@
         <w:pStyle w:val="Heading1"/>
         <w:numPr>
           <w:ilvl w:val="0"/>
-          <w:numId w:val="1"/>
+          <w:numId w:val="2"/>
         </w:numPr>
         <w:bidi w:val="0"/>
         <w:jc w:val="start"/>
@@ -82,62 +197,152 @@
           <w:bCs/>
           <w:u w:val="single"/>
         </w:rPr>
-        <w:t xml:space="preserve">𝗧𝗵𝗲 𝗽𝗿𝗼𝗰𝗲𝘀𝘀 𝗼𝗳 </w:t>
-      </w:r>
-      <w:r>
+        <w:t>The process of continuous improvement</w:t>
+      </w:r>
+    </w:p>
+    <w:p>
+      <w:pPr>
+        <w:pStyle w:val="Normal"/>
+        <w:bidi w:val="0"/>
+        <w:jc w:val="start"/>
+        <w:rPr/>
+      </w:pPr>
+      <w:r>
+        <w:rPr/>
+        <w:tab/>
+        <w:t xml:space="preserve">Constantly improving at something is hard. It requires hours of focus, filled with deliberate practice. It may not yield results, </w:t>
+      </w:r>
+      <w:r>
+        <w:rPr/>
+        <w:t>for a very long time</w:t>
+      </w:r>
+      <w:r>
+        <w:rPr/>
+        <w:t>. It will drain the mind. It will crush your soul. But given due time with consistent effort, the day will come when every drop of sweat and blood you shed will turn your work into an art. It will not be easy. It will not be fast. It will certainly not be a 6-minute abs. But it will be beautiful.</w:t>
+      </w:r>
+    </w:p>
+    <w:p>
+      <w:pPr>
+        <w:pStyle w:val="Normal"/>
+        <w:bidi w:val="0"/>
+        <w:jc w:val="start"/>
+        <w:rPr/>
+      </w:pPr>
+      <w:r>
+        <w:rPr/>
+      </w:r>
+    </w:p>
+    <w:p>
+      <w:pPr>
+        <w:pStyle w:val="Normal"/>
+        <w:bidi w:val="0"/>
+        <w:jc w:val="start"/>
+        <w:rPr/>
+      </w:pPr>
+      <w:r>
+        <w:rPr/>
+      </w:r>
+    </w:p>
+    <w:p>
+      <w:pPr>
+        <w:pStyle w:val="Normal"/>
+        <w:bidi w:val="0"/>
+        <w:jc w:val="start"/>
+        <w:rPr/>
+      </w:pPr>
+      <w:r>
+        <w:rPr/>
+        <w:t>As the late great Kobe Bryant said:</w:t>
+      </w:r>
+    </w:p>
+    <w:p>
+      <w:pPr>
+        <w:pStyle w:val="Quotations"/>
         <w:rPr>
           <w:b/>
+          <w:b/>
           <w:bCs/>
-          <w:u w:val="single"/>
+          <w:color w:val="000000"/>
+          <w:sz w:val="24"/>
+          <w:szCs w:val="24"/>
         </w:rPr>
-        <w:t>continuous improvement</w:t>
-      </w:r>
-    </w:p>
-    <w:p>
-      <w:pPr>
-        <w:pStyle w:val="Normal"/>
-        <w:bidi w:val="0"/>
-        <w:jc w:val="start"/>
+      </w:pPr>
+      <w:r>
         <w:rPr>
-          <w:rFonts w:ascii="Arial Black" w:hAnsi="Arial Black"/>
-          <w:b/>
+          <w:b/>
+          <w:bCs/>
+          <w:color w:val="000000"/>
+          <w:sz w:val="24"/>
+          <w:szCs w:val="24"/>
+        </w:rPr>
+        <w:t>“</w:t>
+      </w:r>
+      <w:r>
+        <w:rPr>
+          <w:rFonts w:ascii="Google Sans;arial;sans-serif" w:hAnsi="Google Sans;arial;sans-serif"/>
           <w:b/>
           <w:bCs/>
           <w:i w:val="false"/>
-          <w:i w:val="false"/>
-          <w:iCs w:val="false"/>
-          <w:sz w:val="28"/>
-          <w:szCs w:val="28"/>
-          <w:u w:val="single"/>
+          <w:caps w:val="false"/>
+          <w:smallCaps w:val="false"/>
+          <w:color w:val="000000"/>
+          <w:spacing w:val="0"/>
+          <w:sz w:val="24"/>
+          <w:szCs w:val="24"/>
         </w:rPr>
-      </w:pPr>
-      <w:r>
-        <w:rPr>
-          <w:rFonts w:ascii="Arial Black" w:hAnsi="Arial Black"/>
-          <w:b/>
-          <w:bCs/>
-          <w:i w:val="false"/>
-          <w:iCs w:val="false"/>
-          <w:sz w:val="28"/>
-          <w:szCs w:val="28"/>
-          <w:u w:val="single"/>
-        </w:rPr>
-      </w:r>
-    </w:p>
-    <w:p>
-      <w:pPr>
-        <w:pStyle w:val="Normal"/>
-        <w:bidi w:val="0"/>
-        <w:jc w:val="start"/>
-        <w:rPr/>
-      </w:pPr>
-      <w:r>
-        <w:rPr/>
-        <w:t xml:space="preserve">    </w:t>
-      </w:r>
-      <w:r>
-        <w:rPr/>
-        <w:t>Constantly improving at something is hard. It requires hours of focus, filled with deliberate practice. It still may not yield results. It will drain the mind. It will crush your soul. But given due time with consistent effort, the day will come when every drop of sweat and blood you shed will turn your work into an art. It will not be easy. It will not be fast. It will certainly not be a 6-minute abs. But it will be beautiful.</w:t>
+        <w:t>You have to dance beautifully in the box that you're comfortable dancing in”</w:t>
+      </w:r>
+    </w:p>
+    <w:p>
+      <w:pPr>
+        <w:pStyle w:val="Normal"/>
+        <w:bidi w:val="0"/>
+        <w:jc w:val="start"/>
+        <w:rPr/>
+      </w:pPr>
+      <w:r>
+        <w:rPr/>
+        <w:t>We have to find our own boxes to dance in. It can be dancing, coding , rock climbingor whatever the heck that may b</w:t>
+      </w:r>
+      <w:r>
+        <w:rPr/>
+        <w:t>e</w:t>
+      </w:r>
+      <w:r>
+        <w:rPr/>
+        <w:t xml:space="preserve">. </w:t>
+      </w:r>
+      <w:r>
+        <w:rPr/>
+        <w:t>Remember that j</w:t>
+      </w:r>
+      <w:r>
+        <w:rPr/>
+        <w:t xml:space="preserve">ust because the box you found is comfortable to dance doesn’t mean that you will be </w:t>
+      </w:r>
+      <w:r>
+        <w:rPr/>
+        <w:t xml:space="preserve">forever </w:t>
+      </w:r>
+      <w:r>
+        <w:rPr/>
+        <w:t xml:space="preserve">comfortable dancing in it. </w:t>
+      </w:r>
+      <w:r>
+        <w:rPr/>
+        <w:t>You will have your ups and downs, but dance in it as gracefully as possible. Constantly try to be better. Eventually, you will be better than you will ever be.</w:t>
+      </w:r>
+    </w:p>
+    <w:p>
+      <w:pPr>
+        <w:pStyle w:val="Normal"/>
+        <w:bidi w:val="0"/>
+        <w:ind w:end="567" w:hanging="0"/>
+        <w:jc w:val="start"/>
+        <w:rPr/>
+      </w:pPr>
+      <w:r>
+        <w:rPr/>
       </w:r>
     </w:p>
     <w:sectPr>
@@ -160,127 +365,118 @@
       <w:start w:val="1"/>
       <w:numFmt w:val="none"/>
       <w:suff w:val="nothing"/>
-      <w:lvlText w:val="%1"/>
-      <w:lvlJc w:val="start"/>
-      <w:pPr>
-        <w:tabs>
-          <w:tab w:val="num" w:pos="0"/>
-        </w:tabs>
-        <w:ind w:start="0" w:hanging="0"/>
-      </w:pPr>
-      <w:rPr/>
+      <w:lvlText w:val=""/>
+      <w:lvlJc w:val="start"/>
+      <w:pPr>
+        <w:tabs>
+          <w:tab w:val="num" w:pos="0"/>
+        </w:tabs>
+        <w:ind w:start="0" w:hanging="0"/>
+      </w:pPr>
     </w:lvl>
     <w:lvl w:ilvl="1">
       <w:start w:val="1"/>
       <w:numFmt w:val="none"/>
       <w:suff w:val="nothing"/>
-      <w:lvlText w:val="%2"/>
-      <w:lvlJc w:val="start"/>
-      <w:pPr>
-        <w:tabs>
-          <w:tab w:val="num" w:pos="0"/>
-        </w:tabs>
-        <w:ind w:start="0" w:hanging="0"/>
-      </w:pPr>
-      <w:rPr/>
+      <w:lvlText w:val=""/>
+      <w:lvlJc w:val="start"/>
+      <w:pPr>
+        <w:tabs>
+          <w:tab w:val="num" w:pos="0"/>
+        </w:tabs>
+        <w:ind w:start="0" w:hanging="0"/>
+      </w:pPr>
     </w:lvl>
     <w:lvl w:ilvl="2">
       <w:start w:val="1"/>
       <w:numFmt w:val="none"/>
       <w:suff w:val="nothing"/>
-      <w:lvlText w:val="%3"/>
-      <w:lvlJc w:val="start"/>
-      <w:pPr>
-        <w:tabs>
-          <w:tab w:val="num" w:pos="0"/>
-        </w:tabs>
-        <w:ind w:start="0" w:hanging="0"/>
-      </w:pPr>
-      <w:rPr/>
+      <w:lvlText w:val=""/>
+      <w:lvlJc w:val="start"/>
+      <w:pPr>
+        <w:tabs>
+          <w:tab w:val="num" w:pos="0"/>
+        </w:tabs>
+        <w:ind w:start="0" w:hanging="0"/>
+      </w:pPr>
     </w:lvl>
     <w:lvl w:ilvl="3">
       <w:start w:val="1"/>
       <w:numFmt w:val="none"/>
       <w:suff w:val="nothing"/>
-      <w:lvlText w:val="%4"/>
-      <w:lvlJc w:val="start"/>
-      <w:pPr>
-        <w:tabs>
-          <w:tab w:val="num" w:pos="0"/>
-        </w:tabs>
-        <w:ind w:start="0" w:hanging="0"/>
-      </w:pPr>
-      <w:rPr/>
+      <w:lvlText w:val=""/>
+      <w:lvlJc w:val="start"/>
+      <w:pPr>
+        <w:tabs>
+          <w:tab w:val="num" w:pos="0"/>
+        </w:tabs>
+        <w:ind w:start="0" w:hanging="0"/>
+      </w:pPr>
     </w:lvl>
     <w:lvl w:ilvl="4">
       <w:start w:val="1"/>
       <w:numFmt w:val="none"/>
       <w:suff w:val="nothing"/>
-      <w:lvlText w:val="%5"/>
-      <w:lvlJc w:val="start"/>
-      <w:pPr>
-        <w:tabs>
-          <w:tab w:val="num" w:pos="0"/>
-        </w:tabs>
-        <w:ind w:start="0" w:hanging="0"/>
-      </w:pPr>
-      <w:rPr/>
+      <w:lvlText w:val=""/>
+      <w:lvlJc w:val="start"/>
+      <w:pPr>
+        <w:tabs>
+          <w:tab w:val="num" w:pos="0"/>
+        </w:tabs>
+        <w:ind w:start="0" w:hanging="0"/>
+      </w:pPr>
     </w:lvl>
     <w:lvl w:ilvl="5">
       <w:start w:val="1"/>
       <w:numFmt w:val="none"/>
       <w:suff w:val="nothing"/>
-      <w:lvlText w:val="%6"/>
-      <w:lvlJc w:val="start"/>
-      <w:pPr>
-        <w:tabs>
-          <w:tab w:val="num" w:pos="0"/>
-        </w:tabs>
-        <w:ind w:start="0" w:hanging="0"/>
-      </w:pPr>
-      <w:rPr/>
+      <w:lvlText w:val=""/>
+      <w:lvlJc w:val="start"/>
+      <w:pPr>
+        <w:tabs>
+          <w:tab w:val="num" w:pos="0"/>
+        </w:tabs>
+        <w:ind w:start="0" w:hanging="0"/>
+      </w:pPr>
     </w:lvl>
     <w:lvl w:ilvl="6">
       <w:start w:val="1"/>
       <w:numFmt w:val="none"/>
       <w:suff w:val="nothing"/>
-      <w:lvlText w:val="%7"/>
-      <w:lvlJc w:val="start"/>
-      <w:pPr>
-        <w:tabs>
-          <w:tab w:val="num" w:pos="0"/>
-        </w:tabs>
-        <w:ind w:start="0" w:hanging="0"/>
-      </w:pPr>
-      <w:rPr/>
+      <w:lvlText w:val=""/>
+      <w:lvlJc w:val="start"/>
+      <w:pPr>
+        <w:tabs>
+          <w:tab w:val="num" w:pos="0"/>
+        </w:tabs>
+        <w:ind w:start="0" w:hanging="0"/>
+      </w:pPr>
     </w:lvl>
     <w:lvl w:ilvl="7">
       <w:start w:val="1"/>
       <w:numFmt w:val="none"/>
       <w:suff w:val="nothing"/>
-      <w:lvlText w:val="%8"/>
-      <w:lvlJc w:val="start"/>
-      <w:pPr>
-        <w:tabs>
-          <w:tab w:val="num" w:pos="0"/>
-        </w:tabs>
-        <w:ind w:start="0" w:hanging="0"/>
-      </w:pPr>
-      <w:rPr/>
+      <w:lvlText w:val=""/>
+      <w:lvlJc w:val="start"/>
+      <w:pPr>
+        <w:tabs>
+          <w:tab w:val="num" w:pos="0"/>
+        </w:tabs>
+        <w:ind w:start="0" w:hanging="0"/>
+      </w:pPr>
     </w:lvl>
     <w:lvl w:ilvl="8">
       <w:start w:val="1"/>
       <w:numFmt w:val="none"/>
       <w:suff w:val="nothing"/>
-      <w:lvlText w:val="%9"/>
-      <w:lvlJc w:val="start"/>
-      <w:pPr>
-        <w:tabs>
-          <w:tab w:val="num" w:pos="0"/>
-        </w:tabs>
-        <w:ind w:start="0" w:hanging="0"/>
-      </w:pPr>
-      <w:rPr/>
+      <w:lvlText w:val=""/>
+      <w:lvlJc w:val="start"/>
+      <w:pPr>
+        <w:tabs>
+          <w:tab w:val="num" w:pos="0"/>
+        </w:tabs>
+        <w:ind w:start="0" w:hanging="0"/>
+      </w:pPr>
     </w:lvl>
   </w:abstractNum>
   <w:abstractNum w:abstractNumId="2">
@@ -288,118 +484,264 @@
       <w:start w:val="1"/>
       <w:numFmt w:val="none"/>
       <w:suff w:val="nothing"/>
-      <w:lvlText w:val=""/>
-      <w:lvlJc w:val="start"/>
-      <w:pPr>
-        <w:tabs>
-          <w:tab w:val="num" w:pos="0"/>
-        </w:tabs>
-        <w:ind w:start="0" w:hanging="0"/>
-      </w:pPr>
+      <w:lvlText w:val="%1"/>
+      <w:lvlJc w:val="start"/>
+      <w:pPr>
+        <w:tabs>
+          <w:tab w:val="num" w:pos="0"/>
+        </w:tabs>
+        <w:ind w:start="0" w:hanging="0"/>
+      </w:pPr>
+      <w:rPr/>
     </w:lvl>
     <w:lvl w:ilvl="1">
       <w:start w:val="1"/>
       <w:numFmt w:val="none"/>
       <w:suff w:val="nothing"/>
-      <w:lvlText w:val=""/>
-      <w:lvlJc w:val="start"/>
-      <w:pPr>
-        <w:tabs>
-          <w:tab w:val="num" w:pos="0"/>
-        </w:tabs>
-        <w:ind w:start="0" w:hanging="0"/>
-      </w:pPr>
+      <w:lvlText w:val="%2"/>
+      <w:lvlJc w:val="start"/>
+      <w:pPr>
+        <w:tabs>
+          <w:tab w:val="num" w:pos="0"/>
+        </w:tabs>
+        <w:ind w:start="0" w:hanging="0"/>
+      </w:pPr>
+      <w:rPr/>
     </w:lvl>
     <w:lvl w:ilvl="2">
       <w:start w:val="1"/>
       <w:numFmt w:val="none"/>
       <w:suff w:val="nothing"/>
-      <w:lvlText w:val=""/>
-      <w:lvlJc w:val="start"/>
-      <w:pPr>
-        <w:tabs>
-          <w:tab w:val="num" w:pos="0"/>
-        </w:tabs>
-        <w:ind w:start="0" w:hanging="0"/>
-      </w:pPr>
+      <w:lvlText w:val="%3"/>
+      <w:lvlJc w:val="start"/>
+      <w:pPr>
+        <w:tabs>
+          <w:tab w:val="num" w:pos="0"/>
+        </w:tabs>
+        <w:ind w:start="0" w:hanging="0"/>
+      </w:pPr>
+      <w:rPr/>
     </w:lvl>
     <w:lvl w:ilvl="3">
       <w:start w:val="1"/>
       <w:numFmt w:val="none"/>
       <w:suff w:val="nothing"/>
-      <w:lvlText w:val=""/>
-      <w:lvlJc w:val="start"/>
-      <w:pPr>
-        <w:tabs>
-          <w:tab w:val="num" w:pos="0"/>
-        </w:tabs>
-        <w:ind w:start="0" w:hanging="0"/>
-      </w:pPr>
+      <w:lvlText w:val="%4"/>
+      <w:lvlJc w:val="start"/>
+      <w:pPr>
+        <w:tabs>
+          <w:tab w:val="num" w:pos="0"/>
+        </w:tabs>
+        <w:ind w:start="0" w:hanging="0"/>
+      </w:pPr>
+      <w:rPr/>
     </w:lvl>
     <w:lvl w:ilvl="4">
       <w:start w:val="1"/>
       <w:numFmt w:val="none"/>
       <w:suff w:val="nothing"/>
-      <w:lvlText w:val=""/>
-      <w:lvlJc w:val="start"/>
-      <w:pPr>
-        <w:tabs>
-          <w:tab w:val="num" w:pos="0"/>
-        </w:tabs>
-        <w:ind w:start="0" w:hanging="0"/>
-      </w:pPr>
+      <w:lvlText w:val="%5"/>
+      <w:lvlJc w:val="start"/>
+      <w:pPr>
+        <w:tabs>
+          <w:tab w:val="num" w:pos="0"/>
+        </w:tabs>
+        <w:ind w:start="0" w:hanging="0"/>
+      </w:pPr>
+      <w:rPr/>
     </w:lvl>
     <w:lvl w:ilvl="5">
       <w:start w:val="1"/>
       <w:numFmt w:val="none"/>
       <w:suff w:val="nothing"/>
-      <w:lvlText w:val=""/>
-      <w:lvlJc w:val="start"/>
-      <w:pPr>
-        <w:tabs>
-          <w:tab w:val="num" w:pos="0"/>
-        </w:tabs>
-        <w:ind w:start="0" w:hanging="0"/>
-      </w:pPr>
+      <w:lvlText w:val="%6"/>
+      <w:lvlJc w:val="start"/>
+      <w:pPr>
+        <w:tabs>
+          <w:tab w:val="num" w:pos="0"/>
+        </w:tabs>
+        <w:ind w:start="0" w:hanging="0"/>
+      </w:pPr>
+      <w:rPr/>
     </w:lvl>
     <w:lvl w:ilvl="6">
       <w:start w:val="1"/>
       <w:numFmt w:val="none"/>
       <w:suff w:val="nothing"/>
-      <w:lvlText w:val=""/>
-      <w:lvlJc w:val="start"/>
-      <w:pPr>
-        <w:tabs>
-          <w:tab w:val="num" w:pos="0"/>
-        </w:tabs>
-        <w:ind w:start="0" w:hanging="0"/>
-      </w:pPr>
+      <w:lvlText w:val="%7"/>
+      <w:lvlJc w:val="start"/>
+      <w:pPr>
+        <w:tabs>
+          <w:tab w:val="num" w:pos="0"/>
+        </w:tabs>
+        <w:ind w:start="0" w:hanging="0"/>
+      </w:pPr>
+      <w:rPr/>
     </w:lvl>
     <w:lvl w:ilvl="7">
       <w:start w:val="1"/>
       <w:numFmt w:val="none"/>
       <w:suff w:val="nothing"/>
-      <w:lvlText w:val=""/>
-      <w:lvlJc w:val="start"/>
-      <w:pPr>
-        <w:tabs>
-          <w:tab w:val="num" w:pos="0"/>
-        </w:tabs>
-        <w:ind w:start="0" w:hanging="0"/>
-      </w:pPr>
+      <w:lvlText w:val="%8"/>
+      <w:lvlJc w:val="start"/>
+      <w:pPr>
+        <w:tabs>
+          <w:tab w:val="num" w:pos="0"/>
+        </w:tabs>
+        <w:ind w:start="0" w:hanging="0"/>
+      </w:pPr>
+      <w:rPr/>
     </w:lvl>
     <w:lvl w:ilvl="8">
       <w:start w:val="1"/>
       <w:numFmt w:val="none"/>
       <w:suff w:val="nothing"/>
-      <w:lvlText w:val=""/>
-      <w:lvlJc w:val="start"/>
-      <w:pPr>
-        <w:tabs>
-          <w:tab w:val="num" w:pos="0"/>
-        </w:tabs>
-        <w:ind w:start="0" w:hanging="0"/>
-      </w:pPr>
+      <w:lvlText w:val="%9"/>
+      <w:lvlJc w:val="start"/>
+      <w:pPr>
+        <w:tabs>
+          <w:tab w:val="num" w:pos="0"/>
+        </w:tabs>
+        <w:ind w:start="0" w:hanging="0"/>
+      </w:pPr>
+      <w:rPr/>
+    </w:lvl>
+  </w:abstractNum>
+  <w:abstractNum w:abstractNumId="3">
+    <w:lvl w:ilvl="0">
+      <w:start w:val="1"/>
+      <w:numFmt w:val="bullet"/>
+      <w:lvlText w:val=""/>
+      <w:lvlJc w:val="start"/>
+      <w:pPr>
+        <w:tabs>
+          <w:tab w:val="num" w:pos="720"/>
+        </w:tabs>
+        <w:ind w:start="720" w:hanging="360"/>
+      </w:pPr>
+      <w:rPr>
+        <w:rFonts w:ascii="Symbol" w:hAnsi="Symbol" w:cs="Symbol" w:hint="default"/>
+      </w:rPr>
+    </w:lvl>
+    <w:lvl w:ilvl="1">
+      <w:start w:val="1"/>
+      <w:numFmt w:val="bullet"/>
+      <w:lvlText w:val="◦"/>
+      <w:lvlJc w:val="start"/>
+      <w:pPr>
+        <w:tabs>
+          <w:tab w:val="num" w:pos="1080"/>
+        </w:tabs>
+        <w:ind w:start="1080" w:hanging="360"/>
+      </w:pPr>
+      <w:rPr>
+        <w:rFonts w:ascii="OpenSymbol" w:hAnsi="OpenSymbol" w:cs="OpenSymbol" w:hint="default"/>
+      </w:rPr>
+    </w:lvl>
+    <w:lvl w:ilvl="2">
+      <w:start w:val="1"/>
+      <w:numFmt w:val="bullet"/>
+      <w:lvlText w:val="▪"/>
+      <w:lvlJc w:val="start"/>
+      <w:pPr>
+        <w:tabs>
+          <w:tab w:val="num" w:pos="1440"/>
+        </w:tabs>
+        <w:ind w:start="1440" w:hanging="360"/>
+      </w:pPr>
+      <w:rPr>
+        <w:rFonts w:ascii="OpenSymbol" w:hAnsi="OpenSymbol" w:cs="OpenSymbol" w:hint="default"/>
+      </w:rPr>
+    </w:lvl>
+    <w:lvl w:ilvl="3">
+      <w:start w:val="1"/>
+      <w:numFmt w:val="bullet"/>
+      <w:lvlText w:val=""/>
+      <w:lvlJc w:val="start"/>
+      <w:pPr>
+        <w:tabs>
+          <w:tab w:val="num" w:pos="1800"/>
+        </w:tabs>
+        <w:ind w:start="1800" w:hanging="360"/>
+      </w:pPr>
+      <w:rPr>
+        <w:rFonts w:ascii="Symbol" w:hAnsi="Symbol" w:cs="Symbol" w:hint="default"/>
+      </w:rPr>
+    </w:lvl>
+    <w:lvl w:ilvl="4">
+      <w:start w:val="1"/>
+      <w:numFmt w:val="bullet"/>
+      <w:lvlText w:val="◦"/>
+      <w:lvlJc w:val="start"/>
+      <w:pPr>
+        <w:tabs>
+          <w:tab w:val="num" w:pos="2160"/>
+        </w:tabs>
+        <w:ind w:start="2160" w:hanging="360"/>
+      </w:pPr>
+      <w:rPr>
+        <w:rFonts w:ascii="OpenSymbol" w:hAnsi="OpenSymbol" w:cs="OpenSymbol" w:hint="default"/>
+      </w:rPr>
+    </w:lvl>
+    <w:lvl w:ilvl="5">
+      <w:start w:val="1"/>
+      <w:numFmt w:val="bullet"/>
+      <w:lvlText w:val="▪"/>
+      <w:lvlJc w:val="start"/>
+      <w:pPr>
+        <w:tabs>
+          <w:tab w:val="num" w:pos="2520"/>
+        </w:tabs>
+        <w:ind w:start="2520" w:hanging="360"/>
+      </w:pPr>
+      <w:rPr>
+        <w:rFonts w:ascii="OpenSymbol" w:hAnsi="OpenSymbol" w:cs="OpenSymbol" w:hint="default"/>
+      </w:rPr>
+    </w:lvl>
+    <w:lvl w:ilvl="6">
+      <w:start w:val="1"/>
+      <w:numFmt w:val="bullet"/>
+      <w:lvlText w:val=""/>
+      <w:lvlJc w:val="start"/>
+      <w:pPr>
+        <w:tabs>
+          <w:tab w:val="num" w:pos="2880"/>
+        </w:tabs>
+        <w:ind w:start="2880" w:hanging="360"/>
+      </w:pPr>
+      <w:rPr>
+        <w:rFonts w:ascii="Symbol" w:hAnsi="Symbol" w:cs="Symbol" w:hint="default"/>
+      </w:rPr>
+    </w:lvl>
+    <w:lvl w:ilvl="7">
+      <w:start w:val="1"/>
+      <w:numFmt w:val="bullet"/>
+      <w:lvlText w:val="◦"/>
+      <w:lvlJc w:val="start"/>
+      <w:pPr>
+        <w:tabs>
+          <w:tab w:val="num" w:pos="3240"/>
+        </w:tabs>
+        <w:ind w:start="3240" w:hanging="360"/>
+      </w:pPr>
+      <w:rPr>
+        <w:rFonts w:ascii="OpenSymbol" w:hAnsi="OpenSymbol" w:cs="OpenSymbol" w:hint="default"/>
+      </w:rPr>
+    </w:lvl>
+    <w:lvl w:ilvl="8">
+      <w:start w:val="1"/>
+      <w:numFmt w:val="bullet"/>
+      <w:lvlText w:val="▪"/>
+      <w:lvlJc w:val="start"/>
+      <w:pPr>
+        <w:tabs>
+          <w:tab w:val="num" w:pos="3600"/>
+        </w:tabs>
+        <w:ind w:start="3600" w:hanging="360"/>
+      </w:pPr>
+      <w:rPr>
+        <w:rFonts w:ascii="OpenSymbol" w:hAnsi="OpenSymbol" w:cs="OpenSymbol" w:hint="default"/>
+      </w:rPr>
     </w:lvl>
   </w:abstractNum>
   <w:num w:numId="1">
@@ -407,6 +749,9 @@
   </w:num>
   <w:num w:numId="2">
     <w:abstractNumId w:val="2"/>
+  </w:num>
+  <w:num w:numId="3">
+    <w:abstractNumId w:val="3"/>
   </w:num>
 </w:numbering>
 </file>
@@ -434,7 +779,7 @@
     <w:pPr>
       <w:widowControl w:val="false"/>
       <w:suppressAutoHyphens w:val="true"/>
-      <w:overflowPunct w:val="true"/>
+      <w:overflowPunct w:val="false"/>
       <w:bidi w:val="0"/>
       <w:spacing w:before="0" w:after="0"/>
       <w:jc w:val="start"/>
@@ -456,7 +801,7 @@
     <w:pPr>
       <w:numPr>
         <w:ilvl w:val="0"/>
-        <w:numId w:val="1"/>
+        <w:numId w:val="2"/>
       </w:numPr>
       <w:spacing w:before="240" w:after="120"/>
       <w:outlineLvl w:val="0"/>
@@ -476,7 +821,7 @@
     <w:pPr>
       <w:numPr>
         <w:ilvl w:val="2"/>
-        <w:numId w:val="1"/>
+        <w:numId w:val="2"/>
       </w:numPr>
       <w:spacing w:before="140" w:after="120"/>
       <w:outlineLvl w:val="2"/>
@@ -486,6 +831,20 @@
       <w:bCs/>
       <w:sz w:val="28"/>
       <w:szCs w:val="28"/>
+    </w:rPr>
+  </w:style>
+  <w:style w:type="character" w:styleId="InternetLink">
+    <w:name w:val="Hyperlink"/>
+    <w:rPr>
+      <w:color w:val="000080"/>
+      <w:u w:val="single"/>
+    </w:rPr>
+  </w:style>
+  <w:style w:type="character" w:styleId="Bullets">
+    <w:name w:val="Bullets"/>
+    <w:qFormat/>
+    <w:rPr>
+      <w:rFonts w:ascii="OpenSymbol" w:hAnsi="OpenSymbol" w:eastAsia="OpenSymbol" w:cs="OpenSymbol"/>
     </w:rPr>
   </w:style>
   <w:style w:type="paragraph" w:styleId="Heading">
@@ -601,5 +960,15 @@
     </w:pPr>
     <w:rPr/>
   </w:style>
+  <w:style w:type="paragraph" w:styleId="Quotations">
+    <w:name w:val="Quotations"/>
+    <w:basedOn w:val="Normal"/>
+    <w:qFormat/>
+    <w:pPr>
+      <w:spacing w:before="0" w:after="283"/>
+      <w:ind w:start="567" w:end="567" w:hanging="0"/>
+    </w:pPr>
+    <w:rPr/>
+  </w:style>
 </w:styles>
 </file>